--- a/CYB-690/Topic 5/Data Classification and Handling Standards RCoon.docx
+++ b/CYB-690/Topic 5/Data Classification and Handling Standards RCoon.docx
@@ -4,111 +4,118 @@
   <w:body>
     <w:p>
       <w:pPr>
+        <w:spacing w:line="480" w:lineRule="auto"/>
         <w:jc w:val="center"/>
       </w:pPr>
     </w:p>
     <w:p>
       <w:pPr>
+        <w:spacing w:line="480" w:lineRule="auto"/>
         <w:jc w:val="center"/>
       </w:pPr>
     </w:p>
     <w:p>
       <w:pPr>
+        <w:spacing w:line="480" w:lineRule="auto"/>
         <w:jc w:val="center"/>
       </w:pPr>
     </w:p>
     <w:p>
       <w:pPr>
+        <w:spacing w:line="480" w:lineRule="auto"/>
         <w:jc w:val="center"/>
       </w:pPr>
     </w:p>
     <w:p>
       <w:pPr>
+        <w:spacing w:line="480" w:lineRule="auto"/>
         <w:jc w:val="center"/>
       </w:pPr>
     </w:p>
     <w:p>
       <w:pPr>
+        <w:spacing w:line="480" w:lineRule="auto"/>
         <w:jc w:val="center"/>
       </w:pPr>
     </w:p>
     <w:p>
       <w:pPr>
+        <w:spacing w:line="480" w:lineRule="auto"/>
         <w:jc w:val="center"/>
       </w:pPr>
-    </w:p>
-    <w:p>
-      <w:pPr>
+      <w:r>
+        <w:t>Data Classification and Handling Standards</w:t>
+      </w:r>
+    </w:p>
+    <w:p>
+      <w:pPr>
+        <w:spacing w:line="480" w:lineRule="auto"/>
         <w:jc w:val="center"/>
       </w:pPr>
-    </w:p>
-    <w:p>
-      <w:pPr>
+      <w:r>
+        <w:t>Ryan Coon</w:t>
+      </w:r>
+    </w:p>
+    <w:p>
+      <w:pPr>
+        <w:spacing w:line="480" w:lineRule="auto"/>
         <w:jc w:val="center"/>
       </w:pPr>
-    </w:p>
-    <w:p>
-      <w:pPr>
+      <w:r>
+        <w:t>CYB-690</w:t>
+      </w:r>
+    </w:p>
+    <w:p>
+      <w:pPr>
+        <w:spacing w:line="480" w:lineRule="auto"/>
         <w:jc w:val="center"/>
       </w:pPr>
-    </w:p>
-    <w:p>
-      <w:pPr>
+      <w:r>
+        <w:t>Dr. Kimberly Ford</w:t>
+      </w:r>
+    </w:p>
+    <w:p>
+      <w:pPr>
+        <w:spacing w:line="480" w:lineRule="auto"/>
         <w:jc w:val="center"/>
       </w:pPr>
-    </w:p>
-    <w:p>
-      <w:pPr>
-        <w:jc w:val="center"/>
-      </w:pPr>
-      <w:r>
-        <w:t>Data Classification and Handling Standards</w:t>
-      </w:r>
-    </w:p>
-    <w:p>
-      <w:pPr>
-        <w:jc w:val="center"/>
-      </w:pPr>
-      <w:r>
-        <w:t>Ryan Coon</w:t>
-      </w:r>
-    </w:p>
-    <w:p>
-      <w:pPr>
-        <w:jc w:val="center"/>
-      </w:pPr>
-      <w:r>
-        <w:t>CYB-690</w:t>
-      </w:r>
-    </w:p>
-    <w:p>
-      <w:pPr>
-        <w:jc w:val="center"/>
-      </w:pPr>
-      <w:r>
-        <w:t>Dr. Kimberly Ford</w:t>
-      </w:r>
-    </w:p>
-    <w:p>
-      <w:pPr>
-        <w:jc w:val="center"/>
-      </w:pPr>
       <w:r>
         <w:t>October 1, 2025</w:t>
       </w:r>
     </w:p>
-    <w:p/>
-    <w:p/>
-    <w:p/>
-    <w:p/>
-    <w:p/>
-    <w:p/>
-    <w:p/>
-    <w:p/>
-    <w:p/>
-    <w:p/>
-    <w:p>
-      <w:pPr>
+    <w:p>
+      <w:pPr>
+        <w:spacing w:line="480" w:lineRule="auto"/>
+      </w:pPr>
+    </w:p>
+    <w:p>
+      <w:pPr>
+        <w:spacing w:line="480" w:lineRule="auto"/>
+      </w:pPr>
+    </w:p>
+    <w:p>
+      <w:pPr>
+        <w:spacing w:line="480" w:lineRule="auto"/>
+      </w:pPr>
+    </w:p>
+    <w:p>
+      <w:pPr>
+        <w:spacing w:line="480" w:lineRule="auto"/>
+      </w:pPr>
+    </w:p>
+    <w:p>
+      <w:pPr>
+        <w:spacing w:line="480" w:lineRule="auto"/>
+      </w:pPr>
+    </w:p>
+    <w:p>
+      <w:pPr>
+        <w:spacing w:line="480" w:lineRule="auto"/>
+      </w:pPr>
+    </w:p>
+    <w:p>
+      <w:pPr>
+        <w:spacing w:line="480" w:lineRule="auto"/>
         <w:jc w:val="center"/>
         <w:rPr>
           <w:b/>
@@ -126,22 +133,37 @@
     </w:p>
     <w:p>
       <w:pPr>
+        <w:spacing w:line="480" w:lineRule="auto"/>
         <w:ind w:firstLine="720"/>
       </w:pPr>
       <w:r>
-        <w:t>"Information ownership" signifies the ethical and legal right to control and oversee information created or possessed by an individual, group, or organization. Effective information management hinges on proper handling, labeling, and categorization, tailored to the sensitivity, criticality, and confidentiality of the data. This involves establishing clear responsibilities for the privacy, availability, and integrity of information assets, such as customer data, financial records, and trade secrets.</w:t>
-      </w:r>
-    </w:p>
-    <w:p>
-      <w:pPr>
+        <w:t>"Information ownership" signifies the ethical and legal right to control and oversee information created or possessed by an individual, group, or organization. Effective information management hinges on proper handling, labeling, and categorization, tailored to the sensitivity, criticality, and confidentiality of the data</w:t>
+      </w:r>
+      <w:r>
+        <w:t>(Shivaram, 2025)</w:t>
+      </w:r>
+      <w:r>
+        <w:t>. This involves establishing clear responsibilities for the privacy, availability, and integrity of information assets, such as customer data, financial records, and trade secrets.</w:t>
+      </w:r>
+    </w:p>
+    <w:p>
+      <w:pPr>
+        <w:spacing w:line="480" w:lineRule="auto"/>
         <w:ind w:firstLine="720"/>
       </w:pPr>
       <w:r>
-        <w:t>To ensure data security, organizations must implement vulnerability mapping and management, which involves identifying and addressing potential security threats and weaknesses through measures like patching and configuration adjustments. Robust configuration and patch management are vital for maintaining system security and regulatory compliance. Access to data must be strictly controlled based on its sensitivity and confidentiality, with specific handling rules established for each classification level. Information ownership policies should clearly define roles and responsibilities, encompassing information classification, handling, and labeling practices.</w:t>
-      </w:r>
-    </w:p>
-    <w:p>
-      <w:pPr>
+        <w:t>After identifying the owner of a specific piece of information, the subsequent action involves its appropriate handling and labeling. Confidential information necessitates secure storage and clear marking, while less critical information can be stored in areas with lower security measures</w:t>
+      </w:r>
+      <w:r>
+        <w:t>(Gamboa, 2023)</w:t>
+      </w:r>
+      <w:r>
+        <w:t>. This information ownership process is crucial for effective information management and control. By classifying and labeling data based on its sensitivity, we can ensure that it is stored and handled in a manner that aligns with its importance.</w:t>
+      </w:r>
+    </w:p>
+    <w:p>
+      <w:pPr>
+        <w:spacing w:line="480" w:lineRule="auto"/>
         <w:jc w:val="center"/>
         <w:rPr>
           <w:b/>
@@ -158,6 +180,7 @@
     </w:p>
     <w:p>
       <w:pPr>
+        <w:spacing w:line="480" w:lineRule="auto"/>
         <w:ind w:firstLine="720"/>
       </w:pPr>
       <w:r>
@@ -166,22 +189,37 @@
     </w:p>
     <w:p>
       <w:pPr>
+        <w:spacing w:line="480" w:lineRule="auto"/>
         <w:ind w:firstLine="720"/>
       </w:pPr>
       <w:r>
-        <w:t xml:space="preserve">To enhance the Business Continuity Plan (BCP) for an ERP system, a three-level categorization system requires an amendment. This policy should encompass vulnerability mapping, management, and tracking, along with the </w:t>
-      </w:r>
-      <w:proofErr w:type="gramStart"/>
-      <w:r>
-        <w:t>necessary user</w:t>
-      </w:r>
-      <w:proofErr w:type="gramEnd"/>
-      <w:r>
-        <w:t xml:space="preserve"> access controls. Vulnerability mapping is crucial for identifying weaknesses within an information system, often aided by risk assessments that pinpoint potential threats and vulnerabilities. Once identified, vulnerabilities must be managed and tracked, a process that includes mitigating and reducing their impact. This can be achieved by implementing security measures that limit the potential for exploitation. Maintaining a detailed record of vulnerabilities and their resolution is essential for ongoing security.</w:t>
-      </w:r>
-    </w:p>
-    <w:p>
-      <w:pPr>
+        <w:lastRenderedPageBreak/>
+        <w:t>To enhance the Business Continuity Plan (BCP) for an ERP system, a three-level categorization system requires an amendment. This policy should encompass vulnerability mapping, management, and tracking, along with the necessary user access controls</w:t>
+      </w:r>
+      <w:r>
+        <w:t>(</w:t>
+      </w:r>
+      <w:proofErr w:type="spellStart"/>
+      <w:r>
+        <w:t>SentinelOne</w:t>
+      </w:r>
+      <w:proofErr w:type="spellEnd"/>
+      <w:r>
+        <w:t>, 2025)</w:t>
+      </w:r>
+      <w:r>
+        <w:t>. Vulnerability mapping is crucial for identifying weaknesses within an information system, often aided by risk assessments that pinpoint potential threats and vulnerabilities</w:t>
+      </w:r>
+      <w:r>
+        <w:t>(Atlas, 2025)</w:t>
+      </w:r>
+      <w:r>
+        <w:t>. Once identified, vulnerabilities must be managed and tracked, a process that includes mitigating and reducing their impact. This can be achieved by implementing security measures that limit the potential for exploitation. Maintaining a detailed record of vulnerabilities and their resolution is essential for ongoing security.</w:t>
+      </w:r>
+    </w:p>
+    <w:p>
+      <w:pPr>
+        <w:spacing w:line="480" w:lineRule="auto"/>
         <w:jc w:val="center"/>
         <w:rPr>
           <w:b/>
@@ -198,26 +236,47 @@
     </w:p>
     <w:p>
       <w:pPr>
+        <w:spacing w:line="480" w:lineRule="auto"/>
         <w:ind w:firstLine="720"/>
       </w:pPr>
       <w:r>
-        <w:t xml:space="preserve">Configuration management is the practice of ensuring that a system's hardware, software, and associated documentation remain current and consistent. This approach helps prevent issues like software bugs, compatibility problems, and configuration drift. Establishing secure configuration settings is a complex task that requires specialized </w:t>
+        <w:t>Configuration management is the practice of ensuring that a system's hardware, software, and associated documentation remain current and consistent</w:t>
+      </w:r>
+      <w:r>
+        <w:t>(Palo Alto, 2015)</w:t>
+      </w:r>
+      <w:r>
+        <w:t>. This approach helps prevent issues like software bugs, compatibility problems, and configuration drift. Establishing secure configuration settings is a complex task that requires specialized knowledge and expertise. However, simply setting up a secure configuration isn't enough; ongoing maintenance is crucial to preserve its security attributes. This helps prevent the gradual erosion of security due to changes, new vulnerabilities, or software updates.</w:t>
+      </w:r>
+    </w:p>
+    <w:p>
+      <w:pPr>
+        <w:spacing w:line="480" w:lineRule="auto"/>
+        <w:ind w:firstLine="720"/>
+      </w:pPr>
+      <w:r>
+        <w:t xml:space="preserve">To effectively manage all devices, operating systems, and applications within an environment, a centralized solution is essential. This solution provides a comprehensive </w:t>
       </w:r>
       <w:r>
         <w:lastRenderedPageBreak/>
-        <w:t>knowledge and expertise. However, simply setting up a secure configuration isn't enough; ongoing maintenance is crucial to preserve its security attributes. This helps prevent the gradual erosion of security due to changes, new vulnerabilities, or software updates.</w:t>
-      </w:r>
-    </w:p>
-    <w:p>
-      <w:pPr>
-        <w:ind w:firstLine="720"/>
-      </w:pPr>
-      <w:r>
-        <w:t>To effectively manage all devices, operating systems, and applications within an environment, a centralized solution is essential. This solution provides a comprehensive view of all endpoints and the capability to deploy and update standard configurations across the entire environment. Patch management involves identifying, acquiring, and installing software patches on a system, which is vital for system maintenance and security. Effective patch management enables the identification of necessary patches, assessment of their applicability, and verification of their successful deployment and execution. By implementing all essential patches, the likelihood of system failures and security breaches is significantly reduced.</w:t>
-      </w:r>
-    </w:p>
-    <w:p>
-      <w:pPr>
+        <w:t>view of all endpoints and the capability to deploy and update standard configurations across the entire environment. Patch management involves identifying, acquiring, and installing software patches on a system, which is vital for system maintenance and security. Effective patch management enables the identification of necessary patches, assessment of their applicability, and verification of their successful deployment and execution</w:t>
+      </w:r>
+      <w:r>
+        <w:t>(</w:t>
+      </w:r>
+      <w:r>
+        <w:t>Ho-Lung</w:t>
+      </w:r>
+      <w:r>
+        <w:t>, 2024)</w:t>
+      </w:r>
+      <w:r>
+        <w:t>. By implementing all essential patches, the likelihood of system failures and security breaches is significantly reduced.</w:t>
+      </w:r>
+    </w:p>
+    <w:p>
+      <w:pPr>
+        <w:spacing w:line="480" w:lineRule="auto"/>
         <w:ind w:firstLine="720"/>
         <w:jc w:val="center"/>
         <w:rPr>
@@ -234,21 +293,37 @@
       </w:r>
     </w:p>
     <w:p>
+      <w:pPr>
+        <w:spacing w:line="480" w:lineRule="auto"/>
+      </w:pPr>
       <w:r>
         <w:t>Classification 1 :</w:t>
       </w:r>
     </w:p>
     <w:p>
-      <w:r>
-        <w:t xml:space="preserve">Access to Top Secret Material </w:t>
-      </w:r>
-    </w:p>
-    <w:p>
-      <w:pPr>
+      <w:pPr>
+        <w:spacing w:line="480" w:lineRule="auto"/>
+      </w:pPr>
+      <w:r>
+        <w:t xml:space="preserve">Top Secret </w:t>
+      </w:r>
+      <w:r>
+        <w:t>Access</w:t>
+      </w:r>
+    </w:p>
+    <w:p>
+      <w:pPr>
+        <w:spacing w:line="480" w:lineRule="auto"/>
         <w:ind w:firstLine="720"/>
       </w:pPr>
       <w:r>
-        <w:t xml:space="preserve">Access to Top Secret data is strictly limited to individuals with the appropriate security clearance. This sensitive information must be stored in a secure environment, such as a locked file cabinet or safe. Unauthorized modification of </w:t>
+        <w:t>Access to Top Secret data is strictly limited to individuals with the appropriate security clearance. This sensitive information must be stored in a secure environment, such as a locked file cabinet or safe</w:t>
+      </w:r>
+      <w:r>
+        <w:t>(SailPoint, 2024)</w:t>
+      </w:r>
+      <w:r>
+        <w:t xml:space="preserve">. Unauthorized modification of </w:t>
       </w:r>
       <w:proofErr w:type="gramStart"/>
       <w:r>
@@ -276,70 +351,114 @@
       </w:r>
     </w:p>
     <w:p>
+      <w:pPr>
+        <w:spacing w:line="480" w:lineRule="auto"/>
+      </w:pPr>
       <w:r>
         <w:t>Classification 2:</w:t>
       </w:r>
     </w:p>
     <w:p>
+      <w:pPr>
+        <w:spacing w:line="480" w:lineRule="auto"/>
+      </w:pPr>
       <w:r>
         <w:t>Secret Access</w:t>
       </w:r>
     </w:p>
     <w:p>
       <w:pPr>
+        <w:spacing w:line="480" w:lineRule="auto"/>
         <w:ind w:firstLine="720"/>
       </w:pPr>
       <w:r>
-        <w:t>Access to Secret-classified material is restricted to individuals who possess the necessary security clearance. This information must be stored securely, such as in a locked file cabinet or safe. Modifications to Secret information are permitted only by specifically authorized personnel, and all changes must be documented and tracked. Regular backups of Secret information are required and must be stored in a secure location. Printing of Secret information is limited to authorized individuals, and all printed copies must be immediately destroyed after use.</w:t>
-      </w:r>
-    </w:p>
-    <w:p>
+        <w:lastRenderedPageBreak/>
+        <w:t>Access to Secret-classified material is restricted to individuals who possess the necessary security clearance. This information must be stored securely, such as in a locked file cabinet or safe. Modifications to Secret information are permitted only by specifically authorized personnel, and all changes must be documented and tracked</w:t>
+      </w:r>
+      <w:r>
+        <w:t>(Brook, 2023)</w:t>
+      </w:r>
+      <w:r>
+        <w:t>. Regular backups of Secret information are required and must be stored in a secure location. Printing of Secret information is limited to authorized individuals, and all printed copies must be immediately destroyed after use.</w:t>
+      </w:r>
+    </w:p>
+    <w:p>
+      <w:pPr>
+        <w:spacing w:line="480" w:lineRule="auto"/>
+      </w:pPr>
       <w:r>
         <w:t>Classification 3:</w:t>
       </w:r>
     </w:p>
     <w:p>
+      <w:pPr>
+        <w:spacing w:line="480" w:lineRule="auto"/>
+      </w:pPr>
+      <w:r>
+        <w:t>Confidential Access</w:t>
+      </w:r>
+    </w:p>
+    <w:p>
+      <w:pPr>
+        <w:spacing w:line="480" w:lineRule="auto"/>
+        <w:ind w:firstLine="720"/>
+      </w:pPr>
+      <w:r>
+        <w:t>Access to Confidential information is limited to individuals with the required clearance level. This data must be stored securely, such as in a locked file cabinet or safe. Only authorized personnel may modify Confidential data, and all changes must be tracked and recorded</w:t>
+      </w:r>
+      <w:r>
+        <w:t>(Cheney, 2021)</w:t>
+      </w:r>
+      <w:r>
+        <w:t xml:space="preserve">. Regular backups of Confidential data are required and must be stored in a secure location. </w:t>
+      </w:r>
+      <w:proofErr w:type="gramStart"/>
+      <w:r>
+        <w:t>Printing of</w:t>
+      </w:r>
+      <w:proofErr w:type="gramEnd"/>
+      <w:r>
+        <w:t xml:space="preserve"> Confidential information is restricted to authorized personnel only, and all printed copies must be immediately destroyed after use.</w:t>
+      </w:r>
+    </w:p>
+    <w:p>
+      <w:pPr>
+        <w:spacing w:line="480" w:lineRule="auto"/>
+      </w:pPr>
+      <w:r>
+        <w:t>Classification 4:</w:t>
+      </w:r>
+    </w:p>
+    <w:p>
+      <w:pPr>
+        <w:spacing w:line="480" w:lineRule="auto"/>
+      </w:pPr>
+      <w:r>
+        <w:t>Only for Use in Official Capabilities Access</w:t>
+      </w:r>
+    </w:p>
+    <w:p>
+      <w:pPr>
+        <w:spacing w:line="480" w:lineRule="auto"/>
+        <w:ind w:firstLine="720"/>
+      </w:pPr>
+      <w:r>
+        <w:t xml:space="preserve">Access to data designated "For Official Use Only" (FOUO) is restricted to personnel with the appropriate clearance. This information must be stored securely, such as in a locked file cabinet or safe. Only authorized personnel are permitted to modify FOUO data, </w:t>
+      </w:r>
       <w:r>
         <w:lastRenderedPageBreak/>
-        <w:t>Confidential Access</w:t>
-      </w:r>
-    </w:p>
-    <w:p>
-      <w:pPr>
-        <w:ind w:firstLine="720"/>
-      </w:pPr>
-      <w:r>
-        <w:t xml:space="preserve">Access to Confidential information is limited to individuals with the required clearance level. This data must be stored securely, such as in a locked file cabinet or safe. Only authorized personnel may modify Confidential data, and all changes must be tracked and recorded. Regular backups of Confidential data are required and must be stored in a secure location. </w:t>
-      </w:r>
-      <w:proofErr w:type="gramStart"/>
-      <w:r>
-        <w:t>Printing of</w:t>
-      </w:r>
-      <w:proofErr w:type="gramEnd"/>
-      <w:r>
-        <w:t xml:space="preserve"> Confidential information is restricted to authorized personnel only, and all printed copies must be immediately destroyed after use.</w:t>
-      </w:r>
-    </w:p>
-    <w:p>
-      <w:r>
-        <w:t>Classification 4:</w:t>
-      </w:r>
-    </w:p>
-    <w:p>
-      <w:r>
-        <w:t>Only for Use in Official Capabilities Access</w:t>
-      </w:r>
-    </w:p>
-    <w:p>
-      <w:pPr>
-        <w:ind w:firstLine="720"/>
-      </w:pPr>
-      <w:r>
-        <w:t>Access to data designated "For Official Use Only" (FOUO) is restricted to personnel with the appropriate clearance. This information must be stored securely, such as in a locked file cabinet or safe. Only authorized personnel are permitted to modify FOUO data, and all modifications must be tracked and recorded. Regular backups of FOUO data must be maintained in a secure location. Printing of FOUO data is limited to authorized personnel, and all printed copies must be marked with the "For Official Use Only" disclaimer and immediately destroyed after use.</w:t>
-      </w:r>
-    </w:p>
-    <w:p>
-      <w:pPr>
+        <w:t>and all modifications must be tracked and recorded. Regular backups of FOUO data must be maintained in a secure location</w:t>
+      </w:r>
+      <w:r>
+        <w:t>(Lingo, 2023)</w:t>
+      </w:r>
+      <w:r>
+        <w:t>. Printing of FOUO data is limited to authorized personnel, and all printed copies must be marked with the "For Official Use Only" disclaimer and immediately destroyed after use.</w:t>
+      </w:r>
+    </w:p>
+    <w:p>
+      <w:pPr>
+        <w:spacing w:line="480" w:lineRule="auto"/>
         <w:jc w:val="center"/>
         <w:rPr>
           <w:b/>
@@ -356,6 +475,7 @@
     </w:p>
     <w:p>
       <w:pPr>
+        <w:spacing w:line="480" w:lineRule="auto"/>
         <w:ind w:firstLine="720"/>
       </w:pPr>
       <w:r>
@@ -366,6 +486,9 @@
       </w:r>
     </w:p>
     <w:p>
+      <w:pPr>
+        <w:spacing w:line="480" w:lineRule="auto"/>
+      </w:pPr>
       <w:r>
         <w:t>Public Data</w:t>
       </w:r>
@@ -377,6 +500,9 @@
       </w:r>
     </w:p>
     <w:p>
+      <w:pPr>
+        <w:spacing w:line="480" w:lineRule="auto"/>
+      </w:pPr>
       <w:r>
         <w:t>Sensitive Data</w:t>
       </w:r>
@@ -388,6 +514,9 @@
       </w:r>
     </w:p>
     <w:p>
+      <w:pPr>
+        <w:spacing w:line="480" w:lineRule="auto"/>
+      </w:pPr>
       <w:r>
         <w:t>Confidential Data</w:t>
       </w:r>
@@ -398,12 +527,35 @@
         <w:t> This data demands the highest level of care and is accessible only to authorized users. Access to confidential data must be tightly controlled and closely monitored.</w:t>
       </w:r>
     </w:p>
-    <w:p/>
-    <w:p/>
-    <w:p/>
-    <w:p/>
-    <w:p/>
-    <w:p>
+    <w:p>
+      <w:pPr>
+        <w:spacing w:line="480" w:lineRule="auto"/>
+      </w:pPr>
+    </w:p>
+    <w:p>
+      <w:pPr>
+        <w:spacing w:line="480" w:lineRule="auto"/>
+      </w:pPr>
+    </w:p>
+    <w:p>
+      <w:pPr>
+        <w:spacing w:line="480" w:lineRule="auto"/>
+      </w:pPr>
+    </w:p>
+    <w:p>
+      <w:pPr>
+        <w:spacing w:line="480" w:lineRule="auto"/>
+      </w:pPr>
+    </w:p>
+    <w:p>
+      <w:pPr>
+        <w:spacing w:line="480" w:lineRule="auto"/>
+      </w:pPr>
+    </w:p>
+    <w:p>
+      <w:pPr>
+        <w:spacing w:line="480" w:lineRule="auto"/>
+      </w:pPr>
       <w:r>
         <w:lastRenderedPageBreak/>
         <w:t>References:</w:t>
@@ -411,42 +563,247 @@
     </w:p>
     <w:p>
       <w:pPr>
+        <w:spacing w:line="480" w:lineRule="auto"/>
         <w:ind w:left="720" w:hanging="720"/>
       </w:pPr>
       <w:r>
-        <w:t xml:space="preserve">Heimdal Security. (2020, August 25). </w:t>
+        <w:t xml:space="preserve">Atlas. (2025). </w:t>
       </w:r>
       <w:r>
         <w:rPr>
           <w:i/>
           <w:iCs/>
         </w:rPr>
-        <w:t>Patch Management Policy: A Practical Guide</w:t>
-      </w:r>
-      <w:r>
-        <w:t>. Heimdal Security Blog. https://heimdalsecurity.com/blog/patch-management-policy/</w:t>
-      </w:r>
-    </w:p>
-    <w:p>
-      <w:pPr>
+        <w:t>Vulnerability Mapping</w:t>
+      </w:r>
+      <w:r>
+        <w:t>. Atlas.co. https://atlas.co/glossary/vulnerability-mapping/</w:t>
+      </w:r>
+    </w:p>
+    <w:p>
+      <w:pPr>
+        <w:spacing w:line="480" w:lineRule="auto"/>
         <w:ind w:left="720" w:hanging="720"/>
       </w:pPr>
       <w:r>
-        <w:t xml:space="preserve">Microsoft. (2025). </w:t>
+        <w:t xml:space="preserve">Brook, C. (2023, March 23). </w:t>
       </w:r>
       <w:r>
         <w:rPr>
           <w:i/>
           <w:iCs/>
         </w:rPr>
-        <w:t>What is Vulnerability Management? | Microsoft Security</w:t>
-      </w:r>
-      <w:r>
-        <w:t>. Www.microsoft.com. https://www.microsoft.com/en-us/security/business/security-101/what-is-vulnerability-management</w:t>
-      </w:r>
-    </w:p>
-    <w:p/>
+        <w:t>Data Classification Examples to Help You Classify Your Sensitive Data</w:t>
+      </w:r>
+      <w:r>
+        <w:t>. Digital Guardian. https://www.digitalguardian.com/blog/data-classification-examples-help-you-classify-your-sensitive-data</w:t>
+      </w:r>
+    </w:p>
+    <w:p>
+      <w:pPr>
+        <w:spacing w:line="480" w:lineRule="auto"/>
+        <w:ind w:left="720" w:hanging="720"/>
+      </w:pPr>
+      <w:r>
+        <w:t xml:space="preserve">Cheney, M. (2021, May 19). </w:t>
+      </w:r>
+      <w:r>
+        <w:rPr>
+          <w:i/>
+          <w:iCs/>
+        </w:rPr>
+        <w:t>What is Data Classification? A Guide to Levels &amp; Compliance</w:t>
+      </w:r>
+      <w:r>
+        <w:t>. Linford &amp; Company LLP. https://linfordco.com/blog/what-is-data-classification-levels-compliance/</w:t>
+      </w:r>
+    </w:p>
+    <w:p>
+      <w:pPr>
+        <w:spacing w:line="480" w:lineRule="auto"/>
+        <w:ind w:left="720" w:hanging="720"/>
+      </w:pPr>
+      <w:r>
+        <w:t xml:space="preserve">Gamboa, F. (2023, December 1). </w:t>
+      </w:r>
+      <w:r>
+        <w:rPr>
+          <w:i/>
+          <w:iCs/>
+        </w:rPr>
+        <w:t>Data Classification for Compliance: Looking at the Nuances</w:t>
+      </w:r>
+      <w:r>
+        <w:t>. Https://Blog.netwrix.com/. https://blog.netwrix.com/2023/12/01/data-classification-for-compliance/</w:t>
+      </w:r>
+    </w:p>
+    <w:p>
+      <w:pPr>
+        <w:spacing w:line="480" w:lineRule="auto"/>
+        <w:ind w:left="720" w:hanging="720"/>
+      </w:pPr>
+      <w:r>
+        <w:t xml:space="preserve">Ho-Lung, J. (2024, June 11). </w:t>
+      </w:r>
+      <w:r>
+        <w:rPr>
+          <w:i/>
+          <w:iCs/>
+        </w:rPr>
+        <w:t>Patch Management Policies: Key Considerations and Best Practices</w:t>
+      </w:r>
+      <w:r>
+        <w:t xml:space="preserve">. </w:t>
+      </w:r>
+      <w:proofErr w:type="spellStart"/>
+      <w:r>
+        <w:t>Syncro</w:t>
+      </w:r>
+      <w:proofErr w:type="spellEnd"/>
+      <w:r>
+        <w:t>. https://syncromsp.com/blog/patch-management-policies/</w:t>
+      </w:r>
+    </w:p>
+    <w:p>
+      <w:pPr>
+        <w:spacing w:line="480" w:lineRule="auto"/>
+        <w:ind w:left="720" w:hanging="720"/>
+      </w:pPr>
+      <w:r>
+        <w:t xml:space="preserve">Lingo, K. (2023, December 5). </w:t>
+      </w:r>
+      <w:r>
+        <w:rPr>
+          <w:i/>
+          <w:iCs/>
+        </w:rPr>
+        <w:t>Data Classification</w:t>
+      </w:r>
+      <w:r>
+        <w:t>. University of Colorado. https://www.cu.edu/data-governance/resources-support/data-classification</w:t>
+      </w:r>
+    </w:p>
+    <w:p>
+      <w:pPr>
+        <w:spacing w:line="480" w:lineRule="auto"/>
+        <w:ind w:left="720" w:hanging="720"/>
+      </w:pPr>
+      <w:r>
+        <w:t xml:space="preserve">Palo Alto. (2015). </w:t>
+      </w:r>
+      <w:r>
+        <w:rPr>
+          <w:i/>
+          <w:iCs/>
+        </w:rPr>
+        <w:t>What Is Patch Management? Process, Policy, and Benefits</w:t>
+      </w:r>
+      <w:r>
+        <w:t>. Palo Alto Networks. https://www.paloaltonetworks.com/cyberpedia/patch-management</w:t>
+      </w:r>
+    </w:p>
+    <w:p>
+      <w:pPr>
+        <w:spacing w:line="480" w:lineRule="auto"/>
+        <w:ind w:left="720" w:hanging="720"/>
+      </w:pPr>
+      <w:r>
+        <w:t xml:space="preserve">SailPoint. (2024). </w:t>
+      </w:r>
+      <w:r>
+        <w:rPr>
+          <w:i/>
+          <w:iCs/>
+        </w:rPr>
+        <w:t>Data classification guide: What is data classification?</w:t>
+      </w:r>
+      <w:r>
+        <w:t xml:space="preserve"> Sailpoint.com. https://www.sailpoint.com/identity-library/data-classification</w:t>
+      </w:r>
+    </w:p>
+    <w:p>
+      <w:pPr>
+        <w:spacing w:line="480" w:lineRule="auto"/>
+        <w:ind w:left="720" w:hanging="720"/>
+      </w:pPr>
+      <w:proofErr w:type="spellStart"/>
+      <w:r>
+        <w:lastRenderedPageBreak/>
+        <w:t>SentinelOne</w:t>
+      </w:r>
+      <w:proofErr w:type="spellEnd"/>
+      <w:r>
+        <w:t xml:space="preserve">. (2025, March 28). </w:t>
+      </w:r>
+      <w:r>
+        <w:rPr>
+          <w:i/>
+          <w:iCs/>
+        </w:rPr>
+        <w:t>Vulnerability Remediation Tracking: Best Practices &amp; Tools</w:t>
+      </w:r>
+      <w:r>
+        <w:t xml:space="preserve">. </w:t>
+      </w:r>
+      <w:proofErr w:type="spellStart"/>
+      <w:r>
+        <w:t>SentinelOne</w:t>
+      </w:r>
+      <w:proofErr w:type="spellEnd"/>
+      <w:r>
+        <w:t>. https://www.sentinelone.com/cybersecurity-101/cybersecurity/vulnerability-remediation-tracking-best-practices-tools/</w:t>
+      </w:r>
+    </w:p>
+    <w:p>
+      <w:pPr>
+        <w:spacing w:line="480" w:lineRule="auto"/>
+        <w:ind w:left="720" w:hanging="720"/>
+      </w:pPr>
+      <w:r>
+        <w:t xml:space="preserve">Shivaram, P. (2025, February 17). </w:t>
+      </w:r>
+      <w:r>
+        <w:rPr>
+          <w:i/>
+          <w:iCs/>
+        </w:rPr>
+        <w:t xml:space="preserve">Data Ownership: Transforming Data </w:t>
+      </w:r>
+      <w:proofErr w:type="gramStart"/>
+      <w:r>
+        <w:rPr>
+          <w:i/>
+          <w:iCs/>
+        </w:rPr>
+        <w:t>Into</w:t>
+      </w:r>
+      <w:proofErr w:type="gramEnd"/>
+      <w:r>
+        <w:rPr>
+          <w:i/>
+          <w:iCs/>
+        </w:rPr>
+        <w:t xml:space="preserve"> Strategic Asset</w:t>
+      </w:r>
+      <w:r>
+        <w:t xml:space="preserve">. Acceldata.io; </w:t>
+      </w:r>
+      <w:proofErr w:type="spellStart"/>
+      <w:r>
+        <w:t>acceldata</w:t>
+      </w:r>
+      <w:proofErr w:type="spellEnd"/>
+      <w:r>
+        <w:t>. https://www.acceldata.io/blog/data-ownership-driving-accountability-and-business-success</w:t>
+      </w:r>
+    </w:p>
+    <w:p>
+      <w:pPr>
+        <w:spacing w:line="480" w:lineRule="auto"/>
+      </w:pPr>
+    </w:p>
     <w:sectPr>
+      <w:headerReference w:type="default" r:id="rId6"/>
       <w:pgSz w:w="12240" w:h="15840"/>
       <w:pgMar w:top="1440" w:right="1440" w:bottom="1440" w:left="1440" w:header="720" w:footer="720" w:gutter="0"/>
       <w:cols w:space="720"/>
@@ -454,6 +811,138 @@
     </w:sectPr>
   </w:body>
 </w:document>
+</file>
+
+<file path=word/endnotes.xml><?xml version="1.0" encoding="utf-8"?>
+<w:endnotes xmlns:wpc="http://schemas.microsoft.com/office/word/2010/wordprocessingCanvas" xmlns:cx="http://schemas.microsoft.com/office/drawing/2014/chartex" xmlns:cx1="http://schemas.microsoft.com/office/drawing/2015/9/8/chartex" xmlns:cx2="http://schemas.microsoft.com/office/drawing/2015/10/21/chartex" xmlns:cx3="http://schemas.microsoft.com/office/drawing/2016/5/9/chartex" xmlns:cx4="http://schemas.microsoft.com/office/drawing/2016/5/10/chartex" xmlns:cx5="http://schemas.microsoft.com/office/drawing/2016/5/11/chartex" xmlns:cx6="http://schemas.microsoft.com/office/drawing/2016/5/12/chartex" xmlns:cx7="http://schemas.microsoft.com/office/drawing/2016/5/13/chartex" xmlns:cx8="http://schemas.microsoft.com/office/drawing/2016/5/14/chartex" xmlns:mc="http://schemas.openxmlformats.org/markup-compatibility/2006" xmlns:aink="http://schemas.microsoft.com/office/drawing/2016/ink" xmlns:am3d="http://schemas.microsoft.com/office/drawing/2017/model3d" xmlns:o="urn:schemas-microsoft-com:office:office" xmlns:oel="http://schemas.microsoft.com/office/2019/extlst" xmlns:r="http://schemas.openxmlformats.org/officeDocument/2006/relationships" xmlns:m="http://schemas.openxmlformats.org/officeDocument/2006/math" xmlns:v="urn:schemas-microsoft-com:vml" xmlns:wp14="http://schemas.microsoft.com/office/word/2010/wordprocessingDrawing" xmlns:wp="http://schemas.openxmlformats.org/drawingml/2006/wordprocessingDrawing" xmlns:w10="urn:schemas-microsoft-com:office:word" xmlns:w="http://schemas.openxmlformats.org/wordprocessingml/2006/main" xmlns:w14="http://schemas.microsoft.com/office/word/2010/wordml" xmlns:w15="http://schemas.microsoft.com/office/word/2012/wordml" xmlns:w16cex="http://schemas.microsoft.com/office/word/2018/wordml/cex" xmlns:w16cid="http://schemas.microsoft.com/office/word/2016/wordml/cid" xmlns:w16="http://schemas.microsoft.com/office/word/2018/wordml" xmlns:w16du="http://schemas.microsoft.com/office/word/2023/wordml/word16du" xmlns:w16sdtdh="http://schemas.microsoft.com/office/word/2020/wordml/sdtdatahash" xmlns:w16sdtfl="http://schemas.microsoft.com/office/word/2024/wordml/sdtformatlock" xmlns:w16se="http://schemas.microsoft.com/office/word/2015/wordml/symex" xmlns:wpg="http://schemas.microsoft.com/office/word/2010/wordprocessingGroup" xmlns:wpi="http://schemas.microsoft.com/office/word/2010/wordprocessingInk" xmlns:wne="http://schemas.microsoft.com/office/word/2006/wordml" xmlns:wps="http://schemas.microsoft.com/office/word/2010/wordprocessingShape" mc:Ignorable="w14 w15 w16se w16cid w16 w16cex w16sdtdh w16sdtfl w16du wp14">
+  <w:endnote w:type="separator" w:id="-1">
+    <w:p>
+      <w:pPr>
+        <w:spacing w:after="0" w:line="240" w:lineRule="auto"/>
+      </w:pPr>
+      <w:r>
+        <w:separator/>
+      </w:r>
+    </w:p>
+  </w:endnote>
+  <w:endnote w:type="continuationSeparator" w:id="0">
+    <w:p>
+      <w:pPr>
+        <w:spacing w:after="0" w:line="240" w:lineRule="auto"/>
+      </w:pPr>
+      <w:r>
+        <w:continuationSeparator/>
+      </w:r>
+    </w:p>
+  </w:endnote>
+</w:endnotes>
+</file>
+
+<file path=word/footnotes.xml><?xml version="1.0" encoding="utf-8"?>
+<w:footnotes xmlns:wpc="http://schemas.microsoft.com/office/word/2010/wordprocessingCanvas" xmlns:cx="http://schemas.microsoft.com/office/drawing/2014/chartex" xmlns:cx1="http://schemas.microsoft.com/office/drawing/2015/9/8/chartex" xmlns:cx2="http://schemas.microsoft.com/office/drawing/2015/10/21/chartex" xmlns:cx3="http://schemas.microsoft.com/office/drawing/2016/5/9/chartex" xmlns:cx4="http://schemas.microsoft.com/office/drawing/2016/5/10/chartex" xmlns:cx5="http://schemas.microsoft.com/office/drawing/2016/5/11/chartex" xmlns:cx6="http://schemas.microsoft.com/office/drawing/2016/5/12/chartex" xmlns:cx7="http://schemas.microsoft.com/office/drawing/2016/5/13/chartex" xmlns:cx8="http://schemas.microsoft.com/office/drawing/2016/5/14/chartex" xmlns:mc="http://schemas.openxmlformats.org/markup-compatibility/2006" xmlns:aink="http://schemas.microsoft.com/office/drawing/2016/ink" xmlns:am3d="http://schemas.microsoft.com/office/drawing/2017/model3d" xmlns:o="urn:schemas-microsoft-com:office:office" xmlns:oel="http://schemas.microsoft.com/office/2019/extlst" xmlns:r="http://schemas.openxmlformats.org/officeDocument/2006/relationships" xmlns:m="http://schemas.openxmlformats.org/officeDocument/2006/math" xmlns:v="urn:schemas-microsoft-com:vml" xmlns:wp14="http://schemas.microsoft.com/office/word/2010/wordprocessingDrawing" xmlns:wp="http://schemas.openxmlformats.org/drawingml/2006/wordprocessingDrawing" xmlns:w10="urn:schemas-microsoft-com:office:word" xmlns:w="http://schemas.openxmlformats.org/wordprocessingml/2006/main" xmlns:w14="http://schemas.microsoft.com/office/word/2010/wordml" xmlns:w15="http://schemas.microsoft.com/office/word/2012/wordml" xmlns:w16cex="http://schemas.microsoft.com/office/word/2018/wordml/cex" xmlns:w16cid="http://schemas.microsoft.com/office/word/2016/wordml/cid" xmlns:w16="http://schemas.microsoft.com/office/word/2018/wordml" xmlns:w16du="http://schemas.microsoft.com/office/word/2023/wordml/word16du" xmlns:w16sdtdh="http://schemas.microsoft.com/office/word/2020/wordml/sdtdatahash" xmlns:w16sdtfl="http://schemas.microsoft.com/office/word/2024/wordml/sdtformatlock" xmlns:w16se="http://schemas.microsoft.com/office/word/2015/wordml/symex" xmlns:wpg="http://schemas.microsoft.com/office/word/2010/wordprocessingGroup" xmlns:wpi="http://schemas.microsoft.com/office/word/2010/wordprocessingInk" xmlns:wne="http://schemas.microsoft.com/office/word/2006/wordml" xmlns:wps="http://schemas.microsoft.com/office/word/2010/wordprocessingShape" mc:Ignorable="w14 w15 w16se w16cid w16 w16cex w16sdtdh w16sdtfl w16du wp14">
+  <w:footnote w:type="separator" w:id="-1">
+    <w:p>
+      <w:pPr>
+        <w:spacing w:after="0" w:line="240" w:lineRule="auto"/>
+      </w:pPr>
+      <w:r>
+        <w:separator/>
+      </w:r>
+    </w:p>
+  </w:footnote>
+  <w:footnote w:type="continuationSeparator" w:id="0">
+    <w:p>
+      <w:pPr>
+        <w:spacing w:after="0" w:line="240" w:lineRule="auto"/>
+      </w:pPr>
+      <w:r>
+        <w:continuationSeparator/>
+      </w:r>
+    </w:p>
+  </w:footnote>
+</w:footnotes>
+</file>
+
+<file path=word/header1.xml><?xml version="1.0" encoding="utf-8"?>
+<w:hdr xmlns:wpc="http://schemas.microsoft.com/office/word/2010/wordprocessingCanvas" xmlns:cx="http://schemas.microsoft.com/office/drawing/2014/chartex" xmlns:cx1="http://schemas.microsoft.com/office/drawing/2015/9/8/chartex" xmlns:cx2="http://schemas.microsoft.com/office/drawing/2015/10/21/chartex" xmlns:cx3="http://schemas.microsoft.com/office/drawing/2016/5/9/chartex" xmlns:cx4="http://schemas.microsoft.com/office/drawing/2016/5/10/chartex" xmlns:cx5="http://schemas.microsoft.com/office/drawing/2016/5/11/chartex" xmlns:cx6="http://schemas.microsoft.com/office/drawing/2016/5/12/chartex" xmlns:cx7="http://schemas.microsoft.com/office/drawing/2016/5/13/chartex" xmlns:cx8="http://schemas.microsoft.com/office/drawing/2016/5/14/chartex" xmlns:mc="http://schemas.openxmlformats.org/markup-compatibility/2006" xmlns:aink="http://schemas.microsoft.com/office/drawing/2016/ink" xmlns:am3d="http://schemas.microsoft.com/office/drawing/2017/model3d" xmlns:o="urn:schemas-microsoft-com:office:office" xmlns:oel="http://schemas.microsoft.com/office/2019/extlst" xmlns:r="http://schemas.openxmlformats.org/officeDocument/2006/relationships" xmlns:m="http://schemas.openxmlformats.org/officeDocument/2006/math" xmlns:v="urn:schemas-microsoft-com:vml" xmlns:wp14="http://schemas.microsoft.com/office/word/2010/wordprocessingDrawing" xmlns:wp="http://schemas.openxmlformats.org/drawingml/2006/wordprocessingDrawing" xmlns:w10="urn:schemas-microsoft-com:office:word" xmlns:w="http://schemas.openxmlformats.org/wordprocessingml/2006/main" xmlns:w14="http://schemas.microsoft.com/office/word/2010/wordml" xmlns:w15="http://schemas.microsoft.com/office/word/2012/wordml" xmlns:w16cex="http://schemas.microsoft.com/office/word/2018/wordml/cex" xmlns:w16cid="http://schemas.microsoft.com/office/word/2016/wordml/cid" xmlns:w16="http://schemas.microsoft.com/office/word/2018/wordml" xmlns:w16du="http://schemas.microsoft.com/office/word/2023/wordml/word16du" xmlns:w16sdtdh="http://schemas.microsoft.com/office/word/2020/wordml/sdtdatahash" xmlns:w16sdtfl="http://schemas.microsoft.com/office/word/2024/wordml/sdtformatlock" xmlns:w16se="http://schemas.microsoft.com/office/word/2015/wordml/symex" xmlns:wpg="http://schemas.microsoft.com/office/word/2010/wordprocessingGroup" xmlns:wpi="http://schemas.microsoft.com/office/word/2010/wordprocessingInk" xmlns:wne="http://schemas.microsoft.com/office/word/2006/wordml" xmlns:wps="http://schemas.microsoft.com/office/word/2010/wordprocessingShape" mc:Ignorable="w14 w15 w16se w16cid w16 w16cex w16sdtdh w16sdtfl w16du wp14">
+  <w:sdt>
+    <w:sdtPr>
+      <w:rPr>
+        <w:color w:val="7F7F7F" w:themeColor="background1" w:themeShade="7F"/>
+        <w:spacing w:val="60"/>
+      </w:rPr>
+      <w:id w:val="426322097"/>
+      <w:docPartObj>
+        <w:docPartGallery w:val="Page Numbers (Top of Page)"/>
+        <w:docPartUnique/>
+      </w:docPartObj>
+    </w:sdtPr>
+    <w:sdtEndPr>
+      <w:rPr>
+        <w:b/>
+        <w:bCs/>
+        <w:noProof/>
+        <w:color w:val="auto"/>
+        <w:spacing w:val="0"/>
+      </w:rPr>
+    </w:sdtEndPr>
+    <w:sdtContent>
+      <w:p>
+        <w:pPr>
+          <w:pStyle w:val="Header"/>
+          <w:pBdr>
+            <w:bottom w:val="single" w:sz="4" w:space="1" w:color="D9D9D9" w:themeColor="background1" w:themeShade="D9"/>
+          </w:pBdr>
+          <w:jc w:val="right"/>
+          <w:rPr>
+            <w:b/>
+            <w:bCs/>
+          </w:rPr>
+        </w:pPr>
+        <w:r>
+          <w:rPr>
+            <w:color w:val="7F7F7F" w:themeColor="background1" w:themeShade="7F"/>
+            <w:spacing w:val="60"/>
+          </w:rPr>
+          <w:t>Page</w:t>
+        </w:r>
+        <w:r>
+          <w:t xml:space="preserve"> | </w:t>
+        </w:r>
+        <w:r>
+          <w:fldChar w:fldCharType="begin"/>
+        </w:r>
+        <w:r>
+          <w:instrText xml:space="preserve"> PAGE   \* MERGEFORMAT </w:instrText>
+        </w:r>
+        <w:r>
+          <w:fldChar w:fldCharType="separate"/>
+        </w:r>
+        <w:r>
+          <w:rPr>
+            <w:b/>
+            <w:bCs/>
+            <w:noProof/>
+          </w:rPr>
+          <w:t>2</w:t>
+        </w:r>
+        <w:r>
+          <w:rPr>
+            <w:b/>
+            <w:bCs/>
+            <w:noProof/>
+          </w:rPr>
+          <w:fldChar w:fldCharType="end"/>
+        </w:r>
+      </w:p>
+    </w:sdtContent>
+  </w:sdt>
+  <w:p>
+    <w:pPr>
+      <w:pStyle w:val="Header"/>
+    </w:pPr>
+  </w:p>
+</w:hdr>
 </file>
 
 <file path=word/styles.xml><?xml version="1.0" encoding="utf-8"?>
@@ -1372,6 +1861,50 @@
       <w:spacing w:val="5"/>
     </w:rPr>
   </w:style>
+  <w:style w:type="paragraph" w:styleId="Header">
+    <w:name w:val="header"/>
+    <w:basedOn w:val="Normal"/>
+    <w:link w:val="HeaderChar"/>
+    <w:uiPriority w:val="99"/>
+    <w:unhideWhenUsed/>
+    <w:rsid w:val="00C13CF6"/>
+    <w:pPr>
+      <w:tabs>
+        <w:tab w:val="center" w:pos="4680"/>
+        <w:tab w:val="right" w:pos="9360"/>
+      </w:tabs>
+      <w:spacing w:after="0" w:line="240" w:lineRule="auto"/>
+    </w:pPr>
+  </w:style>
+  <w:style w:type="character" w:customStyle="1" w:styleId="HeaderChar">
+    <w:name w:val="Header Char"/>
+    <w:basedOn w:val="DefaultParagraphFont"/>
+    <w:link w:val="Header"/>
+    <w:uiPriority w:val="99"/>
+    <w:rsid w:val="00C13CF6"/>
+  </w:style>
+  <w:style w:type="paragraph" w:styleId="Footer">
+    <w:name w:val="footer"/>
+    <w:basedOn w:val="Normal"/>
+    <w:link w:val="FooterChar"/>
+    <w:uiPriority w:val="99"/>
+    <w:unhideWhenUsed/>
+    <w:rsid w:val="00C13CF6"/>
+    <w:pPr>
+      <w:tabs>
+        <w:tab w:val="center" w:pos="4680"/>
+        <w:tab w:val="right" w:pos="9360"/>
+      </w:tabs>
+      <w:spacing w:after="0" w:line="240" w:lineRule="auto"/>
+    </w:pPr>
+  </w:style>
+  <w:style w:type="character" w:customStyle="1" w:styleId="FooterChar">
+    <w:name w:val="Footer Char"/>
+    <w:basedOn w:val="DefaultParagraphFont"/>
+    <w:link w:val="Footer"/>
+    <w:uiPriority w:val="99"/>
+    <w:rsid w:val="00C13CF6"/>
+  </w:style>
 </w:styles>
 </file>
 

--- a/CYB-690/Topic 5/Data Classification and Handling Standards RCoon.docx
+++ b/CYB-690/Topic 5/Data Classification and Handling Standards RCoon.docx
@@ -197,15 +197,7 @@
         <w:t>To enhance the Business Continuity Plan (BCP) for an ERP system, a three-level categorization system requires an amendment. This policy should encompass vulnerability mapping, management, and tracking, along with the necessary user access controls</w:t>
       </w:r>
       <w:r>
-        <w:t>(</w:t>
-      </w:r>
-      <w:proofErr w:type="spellStart"/>
-      <w:r>
-        <w:t>SentinelOne</w:t>
-      </w:r>
-      <w:proofErr w:type="spellEnd"/>
-      <w:r>
-        <w:t>, 2025)</w:t>
+        <w:t>(SentinelOne, 2025)</w:t>
       </w:r>
       <w:r>
         <w:t>. Vulnerability mapping is crucial for identifying weaknesses within an information system, often aided by risk assessments that pinpoint potential threats and vulnerabilities</w:t>
@@ -323,31 +315,7 @@
         <w:t>(SailPoint, 2024)</w:t>
       </w:r>
       <w:r>
-        <w:t xml:space="preserve">. Unauthorized modification of </w:t>
-      </w:r>
-      <w:proofErr w:type="gramStart"/>
-      <w:r>
-        <w:t>Top Secret</w:t>
-      </w:r>
-      <w:proofErr w:type="gramEnd"/>
-      <w:r>
-        <w:t xml:space="preserve"> data is strictly prohibited; only specifically authorized personnel may make changes, and all modifications must be meticulously tracked and recorded. Regular backups of </w:t>
-      </w:r>
-      <w:proofErr w:type="gramStart"/>
-      <w:r>
-        <w:t>Top Secret</w:t>
-      </w:r>
-      <w:proofErr w:type="gramEnd"/>
-      <w:r>
-        <w:t xml:space="preserve"> data are required, and these backups must also be stored securely. Printing of </w:t>
-      </w:r>
-      <w:proofErr w:type="gramStart"/>
-      <w:r>
-        <w:t>Top Secret</w:t>
-      </w:r>
-      <w:proofErr w:type="gramEnd"/>
-      <w:r>
-        <w:t xml:space="preserve"> data is permitted only for authorized individuals, and all printed copies must be immediately destroyed after use.</w:t>
+        <w:t>. Unauthorized modification of Top Secret data is strictly prohibited; only specifically authorized personnel may make changes, and all modifications must be meticulously tracked and recorded. Regular backups of Top Secret data are required, and these backups must also be stored securely. Printing of Top Secret data is permitted only for authorized individuals, and all printed copies must be immediately destroyed after use.</w:t>
       </w:r>
     </w:p>
     <w:p>
@@ -410,15 +378,7 @@
         <w:t>(Cheney, 2021)</w:t>
       </w:r>
       <w:r>
-        <w:t xml:space="preserve">. Regular backups of Confidential data are required and must be stored in a secure location. </w:t>
-      </w:r>
-      <w:proofErr w:type="gramStart"/>
-      <w:r>
-        <w:t>Printing of</w:t>
-      </w:r>
-      <w:proofErr w:type="gramEnd"/>
-      <w:r>
-        <w:t xml:space="preserve"> Confidential information is restricted to authorized personnel only, and all printed copies must be immediately destroyed after use.</w:t>
+        <w:t>. Regular backups of Confidential data are required and must be stored in a secure location. Printing of Confidential information is restricted to authorized personnel only, and all printed copies must be immediately destroyed after use.</w:t>
       </w:r>
     </w:p>
     <w:p>
@@ -555,6 +515,563 @@
     <w:p>
       <w:pPr>
         <w:spacing w:line="480" w:lineRule="auto"/>
+        <w:jc w:val="center"/>
+        <w:rPr>
+          <w:b/>
+          <w:bCs/>
+        </w:rPr>
+      </w:pPr>
+    </w:p>
+    <w:tbl>
+      <w:tblPr>
+        <w:tblStyle w:val="TableGrid"/>
+        <w:tblW w:w="0" w:type="auto"/>
+        <w:tblLook w:val="04A0" w:firstRow="1" w:lastRow="0" w:firstColumn="1" w:lastColumn="0" w:noHBand="0" w:noVBand="1"/>
+      </w:tblPr>
+      <w:tblGrid>
+        <w:gridCol w:w="2171"/>
+        <w:gridCol w:w="3224"/>
+        <w:gridCol w:w="974"/>
+        <w:gridCol w:w="2981"/>
+      </w:tblGrid>
+      <w:tr>
+        <w:tc>
+          <w:tcPr>
+            <w:tcW w:w="2171" w:type="dxa"/>
+          </w:tcPr>
+          <w:p>
+            <w:pPr>
+              <w:spacing w:line="480" w:lineRule="auto"/>
+              <w:jc w:val="center"/>
+              <w:rPr>
+                <w:b/>
+                <w:bCs/>
+              </w:rPr>
+            </w:pPr>
+            <w:r>
+              <w:rPr>
+                <w:b/>
+                <w:bCs/>
+              </w:rPr>
+              <w:t>Category</w:t>
+            </w:r>
+          </w:p>
+        </w:tc>
+        <w:tc>
+          <w:tcPr>
+            <w:tcW w:w="3224" w:type="dxa"/>
+          </w:tcPr>
+          <w:p>
+            <w:pPr>
+              <w:spacing w:line="480" w:lineRule="auto"/>
+              <w:jc w:val="center"/>
+              <w:rPr>
+                <w:b/>
+                <w:bCs/>
+              </w:rPr>
+            </w:pPr>
+            <w:r>
+              <w:rPr>
+                <w:b/>
+                <w:bCs/>
+              </w:rPr>
+              <w:t>Description</w:t>
+            </w:r>
+          </w:p>
+        </w:tc>
+        <w:tc>
+          <w:tcPr>
+            <w:tcW w:w="974" w:type="dxa"/>
+          </w:tcPr>
+          <w:p>
+            <w:pPr>
+              <w:spacing w:line="480" w:lineRule="auto"/>
+              <w:jc w:val="center"/>
+              <w:rPr>
+                <w:b/>
+                <w:bCs/>
+              </w:rPr>
+            </w:pPr>
+            <w:r>
+              <w:rPr>
+                <w:b/>
+                <w:bCs/>
+              </w:rPr>
+              <w:t>Score (0-5)</w:t>
+            </w:r>
+          </w:p>
+        </w:tc>
+        <w:tc>
+          <w:tcPr>
+            <w:tcW w:w="2981" w:type="dxa"/>
+          </w:tcPr>
+          <w:p>
+            <w:pPr>
+              <w:spacing w:line="480" w:lineRule="auto"/>
+              <w:jc w:val="center"/>
+              <w:rPr>
+                <w:b/>
+                <w:bCs/>
+              </w:rPr>
+            </w:pPr>
+            <w:r>
+              <w:rPr>
+                <w:b/>
+                <w:bCs/>
+              </w:rPr>
+              <w:t>Comments/Observations</w:t>
+            </w:r>
+          </w:p>
+        </w:tc>
+      </w:tr>
+      <w:tr>
+        <w:tc>
+          <w:tcPr>
+            <w:tcW w:w="2171" w:type="dxa"/>
+          </w:tcPr>
+          <w:p>
+            <w:pPr>
+              <w:spacing w:line="480" w:lineRule="auto"/>
+              <w:jc w:val="center"/>
+              <w:rPr>
+                <w:b/>
+                <w:bCs/>
+              </w:rPr>
+            </w:pPr>
+            <w:r>
+              <w:rPr>
+                <w:b/>
+                <w:bCs/>
+              </w:rPr>
+              <w:t>Physical Security Measures</w:t>
+            </w:r>
+          </w:p>
+        </w:tc>
+        <w:tc>
+          <w:tcPr>
+            <w:tcW w:w="3224" w:type="dxa"/>
+          </w:tcPr>
+          <w:p>
+            <w:pPr>
+              <w:spacing w:line="480" w:lineRule="auto"/>
+            </w:pPr>
+            <w:r>
+              <w:t>Surveillance, access control, alarm systems, lighting, perimeter checks</w:t>
+            </w:r>
+          </w:p>
+        </w:tc>
+        <w:tc>
+          <w:tcPr>
+            <w:tcW w:w="974" w:type="dxa"/>
+          </w:tcPr>
+          <w:p>
+            <w:pPr>
+              <w:spacing w:line="480" w:lineRule="auto"/>
+            </w:pPr>
+            <w:r>
+              <w:t>3</w:t>
+            </w:r>
+          </w:p>
+        </w:tc>
+        <w:tc>
+          <w:tcPr>
+            <w:tcW w:w="2981" w:type="dxa"/>
+          </w:tcPr>
+          <w:p>
+            <w:pPr>
+              <w:spacing w:line="480" w:lineRule="auto"/>
+            </w:pPr>
+            <w:r>
+              <w:t>Use of surveillance, Locks in place, lighting all working</w:t>
+            </w:r>
+          </w:p>
+        </w:tc>
+      </w:tr>
+      <w:tr>
+        <w:tc>
+          <w:tcPr>
+            <w:tcW w:w="2171" w:type="dxa"/>
+          </w:tcPr>
+          <w:p>
+            <w:pPr>
+              <w:spacing w:line="480" w:lineRule="auto"/>
+              <w:jc w:val="center"/>
+              <w:rPr>
+                <w:b/>
+                <w:bCs/>
+              </w:rPr>
+            </w:pPr>
+            <w:r>
+              <w:rPr>
+                <w:b/>
+                <w:bCs/>
+              </w:rPr>
+              <w:t>Inventory Control</w:t>
+            </w:r>
+          </w:p>
+        </w:tc>
+        <w:tc>
+          <w:tcPr>
+            <w:tcW w:w="3224" w:type="dxa"/>
+          </w:tcPr>
+          <w:p>
+            <w:pPr>
+              <w:spacing w:line="480" w:lineRule="auto"/>
+            </w:pPr>
+            <w:r>
+              <w:t>Record accuracy, reconciliation frequency, shrinkage tracking</w:t>
+            </w:r>
+          </w:p>
+        </w:tc>
+        <w:tc>
+          <w:tcPr>
+            <w:tcW w:w="974" w:type="dxa"/>
+          </w:tcPr>
+          <w:p>
+            <w:pPr>
+              <w:spacing w:line="480" w:lineRule="auto"/>
+            </w:pPr>
+            <w:r>
+              <w:t>4</w:t>
+            </w:r>
+          </w:p>
+        </w:tc>
+        <w:tc>
+          <w:tcPr>
+            <w:tcW w:w="2981" w:type="dxa"/>
+          </w:tcPr>
+          <w:p>
+            <w:pPr>
+              <w:spacing w:line="480" w:lineRule="auto"/>
+            </w:pPr>
+            <w:r>
+              <w:t>All record tracked autonomously daily and triple saved to storage on server, copy in safe, and copy on IT Managements person</w:t>
+            </w:r>
+          </w:p>
+        </w:tc>
+      </w:tr>
+      <w:tr>
+        <w:tc>
+          <w:tcPr>
+            <w:tcW w:w="2171" w:type="dxa"/>
+          </w:tcPr>
+          <w:p>
+            <w:pPr>
+              <w:spacing w:line="480" w:lineRule="auto"/>
+              <w:jc w:val="center"/>
+              <w:rPr>
+                <w:b/>
+                <w:bCs/>
+              </w:rPr>
+            </w:pPr>
+            <w:r>
+              <w:rPr>
+                <w:b/>
+                <w:bCs/>
+              </w:rPr>
+              <w:t>Cash or Asset Handling Procedures</w:t>
+            </w:r>
+          </w:p>
+        </w:tc>
+        <w:tc>
+          <w:tcPr>
+            <w:tcW w:w="3224" w:type="dxa"/>
+          </w:tcPr>
+          <w:p>
+            <w:pPr>
+              <w:spacing w:line="480" w:lineRule="auto"/>
+            </w:pPr>
+            <w:r>
+              <w:t>Safe protocols, custody practices, deposit logs, variance reporting</w:t>
+            </w:r>
+          </w:p>
+        </w:tc>
+        <w:tc>
+          <w:tcPr>
+            <w:tcW w:w="974" w:type="dxa"/>
+          </w:tcPr>
+          <w:p>
+            <w:pPr>
+              <w:spacing w:line="480" w:lineRule="auto"/>
+            </w:pPr>
+            <w:r>
+              <w:t>1</w:t>
+            </w:r>
+          </w:p>
+        </w:tc>
+        <w:tc>
+          <w:tcPr>
+            <w:tcW w:w="2981" w:type="dxa"/>
+          </w:tcPr>
+          <w:p>
+            <w:pPr>
+              <w:spacing w:line="480" w:lineRule="auto"/>
+            </w:pPr>
+            <w:r>
+              <w:t>No chain of custody set or deposit logs at this time</w:t>
+            </w:r>
+          </w:p>
+        </w:tc>
+      </w:tr>
+      <w:tr>
+        <w:tc>
+          <w:tcPr>
+            <w:tcW w:w="2171" w:type="dxa"/>
+          </w:tcPr>
+          <w:p>
+            <w:pPr>
+              <w:spacing w:line="480" w:lineRule="auto"/>
+              <w:jc w:val="center"/>
+              <w:rPr>
+                <w:b/>
+                <w:bCs/>
+              </w:rPr>
+            </w:pPr>
+            <w:r>
+              <w:rPr>
+                <w:b/>
+                <w:bCs/>
+              </w:rPr>
+              <w:t>Employee Training and Compliance</w:t>
+            </w:r>
+          </w:p>
+        </w:tc>
+        <w:tc>
+          <w:tcPr>
+            <w:tcW w:w="3224" w:type="dxa"/>
+          </w:tcPr>
+          <w:p>
+            <w:pPr>
+              <w:spacing w:line="480" w:lineRule="auto"/>
+            </w:pPr>
+            <w:r>
+              <w:t>Staff awareness, policy adherence, incident reporting</w:t>
+            </w:r>
+          </w:p>
+        </w:tc>
+        <w:tc>
+          <w:tcPr>
+            <w:tcW w:w="974" w:type="dxa"/>
+          </w:tcPr>
+          <w:p>
+            <w:pPr>
+              <w:spacing w:line="480" w:lineRule="auto"/>
+            </w:pPr>
+            <w:r>
+              <w:t>4</w:t>
+            </w:r>
+          </w:p>
+        </w:tc>
+        <w:tc>
+          <w:tcPr>
+            <w:tcW w:w="2981" w:type="dxa"/>
+          </w:tcPr>
+          <w:p>
+            <w:pPr>
+              <w:spacing w:line="480" w:lineRule="auto"/>
+            </w:pPr>
+            <w:r>
+              <w:t>Trining system set in place along with a robust incident reporting plan in place</w:t>
+            </w:r>
+          </w:p>
+        </w:tc>
+      </w:tr>
+      <w:tr>
+        <w:tc>
+          <w:tcPr>
+            <w:tcW w:w="2171" w:type="dxa"/>
+          </w:tcPr>
+          <w:p>
+            <w:pPr>
+              <w:spacing w:line="480" w:lineRule="auto"/>
+              <w:jc w:val="center"/>
+              <w:rPr>
+                <w:b/>
+                <w:bCs/>
+              </w:rPr>
+            </w:pPr>
+            <w:r>
+              <w:rPr>
+                <w:b/>
+                <w:bCs/>
+              </w:rPr>
+              <w:lastRenderedPageBreak/>
+              <w:t>Incident Response Readiness</w:t>
+            </w:r>
+          </w:p>
+        </w:tc>
+        <w:tc>
+          <w:tcPr>
+            <w:tcW w:w="3224" w:type="dxa"/>
+          </w:tcPr>
+          <w:p>
+            <w:pPr>
+              <w:spacing w:line="480" w:lineRule="auto"/>
+            </w:pPr>
+            <w:r>
+              <w:t>Documentation, escalation protocols, recovery plans</w:t>
+            </w:r>
+          </w:p>
+        </w:tc>
+        <w:tc>
+          <w:tcPr>
+            <w:tcW w:w="974" w:type="dxa"/>
+          </w:tcPr>
+          <w:p>
+            <w:pPr>
+              <w:spacing w:line="480" w:lineRule="auto"/>
+            </w:pPr>
+            <w:r>
+              <w:t>4</w:t>
+            </w:r>
+          </w:p>
+        </w:tc>
+        <w:tc>
+          <w:tcPr>
+            <w:tcW w:w="2981" w:type="dxa"/>
+          </w:tcPr>
+          <w:p>
+            <w:pPr>
+              <w:spacing w:line="480" w:lineRule="auto"/>
+            </w:pPr>
+            <w:r>
+              <w:t>All steps for IRP are in place</w:t>
+            </w:r>
+          </w:p>
+        </w:tc>
+      </w:tr>
+      <w:tr>
+        <w:tc>
+          <w:tcPr>
+            <w:tcW w:w="2171" w:type="dxa"/>
+          </w:tcPr>
+          <w:p>
+            <w:pPr>
+              <w:spacing w:line="480" w:lineRule="auto"/>
+              <w:jc w:val="center"/>
+              <w:rPr>
+                <w:b/>
+                <w:bCs/>
+              </w:rPr>
+            </w:pPr>
+            <w:r>
+              <w:rPr>
+                <w:b/>
+                <w:bCs/>
+              </w:rPr>
+              <w:t>Asset Tracking Technology</w:t>
+            </w:r>
+          </w:p>
+        </w:tc>
+        <w:tc>
+          <w:tcPr>
+            <w:tcW w:w="3224" w:type="dxa"/>
+          </w:tcPr>
+          <w:p>
+            <w:pPr>
+              <w:spacing w:line="480" w:lineRule="auto"/>
+            </w:pPr>
+            <w:r>
+              <w:t>Use of RFID, barcoding, digital logs, audit trails</w:t>
+            </w:r>
+          </w:p>
+        </w:tc>
+        <w:tc>
+          <w:tcPr>
+            <w:tcW w:w="974" w:type="dxa"/>
+          </w:tcPr>
+          <w:p>
+            <w:pPr>
+              <w:spacing w:line="480" w:lineRule="auto"/>
+            </w:pPr>
+            <w:r>
+              <w:t>2</w:t>
+            </w:r>
+          </w:p>
+        </w:tc>
+        <w:tc>
+          <w:tcPr>
+            <w:tcW w:w="2981" w:type="dxa"/>
+          </w:tcPr>
+          <w:p>
+            <w:pPr>
+              <w:spacing w:line="480" w:lineRule="auto"/>
+            </w:pPr>
+            <w:r>
+              <w:t>Still developing RFID tracing policy with keycard access.</w:t>
+            </w:r>
+          </w:p>
+        </w:tc>
+      </w:tr>
+    </w:tbl>
+    <w:p>
+      <w:pPr>
+        <w:spacing w:line="480" w:lineRule="auto"/>
+      </w:pPr>
+    </w:p>
+    <w:p>
+      <w:pPr>
+        <w:spacing w:line="480" w:lineRule="auto"/>
+      </w:pPr>
+    </w:p>
+    <w:p>
+      <w:pPr>
+        <w:spacing w:line="480" w:lineRule="auto"/>
+      </w:pPr>
+    </w:p>
+    <w:p>
+      <w:pPr>
+        <w:spacing w:line="480" w:lineRule="auto"/>
+      </w:pPr>
+    </w:p>
+    <w:p>
+      <w:pPr>
+        <w:spacing w:line="480" w:lineRule="auto"/>
+      </w:pPr>
+    </w:p>
+    <w:p>
+      <w:pPr>
+        <w:spacing w:line="480" w:lineRule="auto"/>
+      </w:pPr>
+    </w:p>
+    <w:p>
+      <w:pPr>
+        <w:spacing w:line="480" w:lineRule="auto"/>
+      </w:pPr>
+    </w:p>
+    <w:p>
+      <w:pPr>
+        <w:spacing w:line="480" w:lineRule="auto"/>
+      </w:pPr>
+    </w:p>
+    <w:p>
+      <w:pPr>
+        <w:spacing w:line="480" w:lineRule="auto"/>
+      </w:pPr>
+    </w:p>
+    <w:p>
+      <w:pPr>
+        <w:spacing w:line="480" w:lineRule="auto"/>
+      </w:pPr>
+    </w:p>
+    <w:p>
+      <w:pPr>
+        <w:spacing w:line="480" w:lineRule="auto"/>
+      </w:pPr>
+    </w:p>
+    <w:p>
+      <w:pPr>
+        <w:spacing w:line="480" w:lineRule="auto"/>
+      </w:pPr>
+    </w:p>
+    <w:p>
+      <w:pPr>
+        <w:spacing w:line="480" w:lineRule="auto"/>
+      </w:pPr>
+    </w:p>
+    <w:p>
+      <w:pPr>
+        <w:spacing w:line="480" w:lineRule="auto"/>
       </w:pPr>
       <w:r>
         <w:lastRenderedPageBreak/>
@@ -653,15 +1170,7 @@
         <w:t>Patch Management Policies: Key Considerations and Best Practices</w:t>
       </w:r>
       <w:r>
-        <w:t xml:space="preserve">. </w:t>
-      </w:r>
-      <w:proofErr w:type="spellStart"/>
-      <w:r>
-        <w:t>Syncro</w:t>
-      </w:r>
-      <w:proofErr w:type="spellEnd"/>
-      <w:r>
-        <w:t>. https://syncromsp.com/blog/patch-management-policies/</w:t>
+        <w:t>. Syncro. https://syncromsp.com/blog/patch-management-policies/</w:t>
       </w:r>
     </w:p>
     <w:p>
@@ -726,14 +1235,9 @@
         <w:spacing w:line="480" w:lineRule="auto"/>
         <w:ind w:left="720" w:hanging="720"/>
       </w:pPr>
-      <w:proofErr w:type="spellStart"/>
       <w:r>
         <w:lastRenderedPageBreak/>
-        <w:t>SentinelOne</w:t>
-      </w:r>
-      <w:proofErr w:type="spellEnd"/>
-      <w:r>
-        <w:t xml:space="preserve">. (2025, March 28). </w:t>
+        <w:t xml:space="preserve">SentinelOne. (2025, March 28). </w:t>
       </w:r>
       <w:r>
         <w:rPr>
@@ -743,15 +1247,7 @@
         <w:t>Vulnerability Remediation Tracking: Best Practices &amp; Tools</w:t>
       </w:r>
       <w:r>
-        <w:t xml:space="preserve">. </w:t>
-      </w:r>
-      <w:proofErr w:type="spellStart"/>
-      <w:r>
-        <w:t>SentinelOne</w:t>
-      </w:r>
-      <w:proofErr w:type="spellEnd"/>
-      <w:r>
-        <w:t>. https://www.sentinelone.com/cybersecurity-101/cybersecurity/vulnerability-remediation-tracking-best-practices-tools/</w:t>
+        <w:t>. SentinelOne. https://www.sentinelone.com/cybersecurity-101/cybersecurity/vulnerability-remediation-tracking-best-practices-tools/</w:t>
       </w:r>
     </w:p>
     <w:p>
@@ -767,34 +1263,10 @@
           <w:i/>
           <w:iCs/>
         </w:rPr>
-        <w:t xml:space="preserve">Data Ownership: Transforming Data </w:t>
-      </w:r>
-      <w:proofErr w:type="gramStart"/>
-      <w:r>
-        <w:rPr>
-          <w:i/>
-          <w:iCs/>
-        </w:rPr>
-        <w:t>Into</w:t>
-      </w:r>
-      <w:proofErr w:type="gramEnd"/>
-      <w:r>
-        <w:rPr>
-          <w:i/>
-          <w:iCs/>
-        </w:rPr>
-        <w:t xml:space="preserve"> Strategic Asset</w:t>
-      </w:r>
-      <w:r>
-        <w:t xml:space="preserve">. Acceldata.io; </w:t>
-      </w:r>
-      <w:proofErr w:type="spellStart"/>
-      <w:r>
-        <w:t>acceldata</w:t>
-      </w:r>
-      <w:proofErr w:type="spellEnd"/>
-      <w:r>
-        <w:t>. https://www.acceldata.io/blog/data-ownership-driving-accountability-and-business-success</w:t>
+        <w:t>Data Ownership: Transforming Data Into Strategic Asset</w:t>
+      </w:r>
+      <w:r>
+        <w:t>. Acceldata.io; acceldata. https://www.acceldata.io/blog/data-ownership-driving-accountability-and-business-success</w:t>
       </w:r>
     </w:p>
     <w:p>
@@ -1905,6 +2377,25 @@
     <w:uiPriority w:val="99"/>
     <w:rsid w:val="00C13CF6"/>
   </w:style>
+  <w:style w:type="table" w:styleId="TableGrid">
+    <w:name w:val="Table Grid"/>
+    <w:basedOn w:val="TableNormal"/>
+    <w:uiPriority w:val="39"/>
+    <w:rsid w:val="00067FFA"/>
+    <w:pPr>
+      <w:spacing w:after="0" w:line="240" w:lineRule="auto"/>
+    </w:pPr>
+    <w:tblPr>
+      <w:tblBorders>
+        <w:top w:val="single" w:sz="4" w:space="0" w:color="auto"/>
+        <w:left w:val="single" w:sz="4" w:space="0" w:color="auto"/>
+        <w:bottom w:val="single" w:sz="4" w:space="0" w:color="auto"/>
+        <w:right w:val="single" w:sz="4" w:space="0" w:color="auto"/>
+        <w:insideH w:val="single" w:sz="4" w:space="0" w:color="auto"/>
+        <w:insideV w:val="single" w:sz="4" w:space="0" w:color="auto"/>
+      </w:tblBorders>
+    </w:tblPr>
+  </w:style>
 </w:styles>
 </file>
 
